--- a/GPT-3 Workshop Handout.docx
+++ b/GPT-3 Workshop Handout.docx
@@ -25,23 +25,31 @@
         <w:jc w:val="right"/>
         <w:rPr>
           <w:rFonts w:ascii="Times New Roman" w:hAnsi="Times New Roman" w:cs="Times New Roman"/>
-        </w:rPr>
-      </w:pPr>
-      <w:r>
-        <w:rPr>
-          <w:rFonts w:ascii="Times New Roman" w:hAnsi="Times New Roman" w:cs="Times New Roman"/>
+          <w:sz w:val="22"/>
+          <w:szCs w:val="22"/>
+        </w:rPr>
+      </w:pPr>
+      <w:r>
+        <w:rPr>
+          <w:rFonts w:ascii="Times New Roman" w:hAnsi="Times New Roman" w:cs="Times New Roman"/>
+          <w:sz w:val="22"/>
+          <w:szCs w:val="22"/>
         </w:rPr>
         <w:t>Jeffrey Tharsen</w:t>
       </w:r>
       <w:r>
         <w:rPr>
           <w:rFonts w:ascii="Times New Roman" w:hAnsi="Times New Roman" w:cs="Times New Roman"/>
+          <w:sz w:val="22"/>
+          <w:szCs w:val="22"/>
         </w:rPr>
         <w:t xml:space="preserve"> </w:t>
       </w:r>
       <w:r>
         <w:rPr>
           <w:rFonts w:ascii="Times New Roman" w:hAnsi="Times New Roman" w:cs="Times New Roman"/>
+          <w:sz w:val="22"/>
+          <w:szCs w:val="22"/>
         </w:rPr>
         <w:t xml:space="preserve">   tharsen@uchicago.edu</w:t>
       </w:r>
@@ -69,29 +77,31 @@
         <w:jc w:val="right"/>
         <w:rPr>
           <w:rFonts w:ascii="Times New Roman" w:hAnsi="Times New Roman" w:cs="Times New Roman"/>
-        </w:rPr>
-      </w:pPr>
-      <w:r>
-        <w:rPr>
-          <w:rFonts w:ascii="Times New Roman" w:hAnsi="Times New Roman" w:cs="Times New Roman"/>
+          <w:sz w:val="22"/>
+          <w:szCs w:val="22"/>
+        </w:rPr>
+      </w:pPr>
+      <w:r>
+        <w:rPr>
+          <w:rFonts w:ascii="Times New Roman" w:hAnsi="Times New Roman" w:cs="Times New Roman"/>
+          <w:sz w:val="22"/>
+          <w:szCs w:val="22"/>
         </w:rPr>
         <w:t xml:space="preserve"> “</w:t>
       </w:r>
       <w:r>
         <w:rPr>
           <w:rFonts w:ascii="Times New Roman" w:hAnsi="Times New Roman" w:cs="Times New Roman"/>
-        </w:rPr>
-        <w:t>Natural Language P</w:t>
-      </w:r>
-      <w:r>
-        <w:rPr>
-          <w:rFonts w:ascii="Times New Roman" w:hAnsi="Times New Roman" w:cs="Times New Roman"/>
-        </w:rPr>
-        <w:t>rocessing with GPT-3</w:t>
-      </w:r>
-      <w:r>
-        <w:rPr>
-          <w:rFonts w:ascii="Times New Roman" w:hAnsi="Times New Roman" w:cs="Times New Roman"/>
+          <w:sz w:val="22"/>
+          <w:szCs w:val="22"/>
+        </w:rPr>
+        <w:t>Natural Language Processing with GPT-3</w:t>
+      </w:r>
+      <w:r>
+        <w:rPr>
+          <w:rFonts w:ascii="Times New Roman" w:hAnsi="Times New Roman" w:cs="Times New Roman"/>
+          <w:sz w:val="22"/>
+          <w:szCs w:val="22"/>
         </w:rPr>
         <w:t>”  RCC Workshop</w:t>
       </w:r>
@@ -119,17 +129,23 @@
         <w:jc w:val="right"/>
         <w:rPr>
           <w:rFonts w:ascii="Times New Roman" w:hAnsi="Times New Roman" w:cs="Times New Roman"/>
-        </w:rPr>
-      </w:pPr>
-      <w:r>
-        <w:rPr>
-          <w:rFonts w:ascii="Times New Roman" w:hAnsi="Times New Roman" w:cs="Times New Roman"/>
+          <w:sz w:val="22"/>
+          <w:szCs w:val="22"/>
+        </w:rPr>
+      </w:pPr>
+      <w:r>
+        <w:rPr>
+          <w:rFonts w:ascii="Times New Roman" w:hAnsi="Times New Roman" w:cs="Times New Roman"/>
+          <w:sz w:val="22"/>
+          <w:szCs w:val="22"/>
         </w:rPr>
         <w:t>Summer</w:t>
       </w:r>
       <w:r>
         <w:rPr>
           <w:rFonts w:ascii="Times New Roman" w:hAnsi="Times New Roman" w:cs="Times New Roman"/>
+          <w:sz w:val="22"/>
+          <w:szCs w:val="22"/>
         </w:rPr>
         <w:t xml:space="preserve"> 2021</w:t>
       </w:r>
@@ -196,6 +212,7 @@
           <w:b/>
           <w:bCs/>
           <w:i/>
+          <w:sz w:val="22"/>
         </w:rPr>
         <w:t>Sources:</w:t>
       </w:r>
@@ -205,6 +222,7 @@
           <w:b/>
           <w:bCs/>
           <w:color w:val="008000"/>
+          <w:sz w:val="22"/>
         </w:rPr>
         <w:t xml:space="preserve"> </w:t>
       </w:r>
@@ -215,6 +233,7 @@
             <w:rFonts w:ascii="Times New Roman" w:hAnsi="Times New Roman" w:cs="Times New Roman"/>
             <w:b/>
             <w:bCs/>
+            <w:sz w:val="22"/>
             <w:u w:val="none"/>
           </w:rPr>
           <w:t>https://github.com/rcc-uchicago/NLP_with_GPT3</w:t>
@@ -227,6 +246,7 @@
           <w:bCs/>
           <w:i/>
           <w:color w:val="008000"/>
+          <w:sz w:val="22"/>
         </w:rPr>
         <w:t xml:space="preserve"> </w:t>
       </w:r>
@@ -235,6 +255,7 @@
           <w:rFonts w:ascii="Times New Roman" w:hAnsi="Times New Roman" w:cs="Times New Roman"/>
           <w:b/>
           <w:bCs/>
+          <w:sz w:val="22"/>
         </w:rPr>
         <w:t xml:space="preserve"> </w:t>
       </w:r>
@@ -261,13 +282,15 @@
         <w:rPr>
           <w:rFonts w:ascii="Times New Roman" w:hAnsi="Times New Roman" w:cs="Times New Roman"/>
           <w:b/>
-          <w:u w:val="single"/>
-        </w:rPr>
-      </w:pPr>
-      <w:r>
-        <w:rPr>
-          <w:rFonts w:ascii="Times New Roman" w:hAnsi="Times New Roman" w:cs="Times New Roman"/>
-          <w:b/>
+          <w:sz w:val="22"/>
+          <w:u w:val="single"/>
+        </w:rPr>
+      </w:pPr>
+      <w:r>
+        <w:rPr>
+          <w:rFonts w:ascii="Times New Roman" w:hAnsi="Times New Roman" w:cs="Times New Roman"/>
+          <w:b/>
+          <w:sz w:val="22"/>
           <w:u w:val="single"/>
         </w:rPr>
         <w:t>Introduction</w:t>
@@ -295,6 +318,7 @@
         <w:rPr>
           <w:rFonts w:ascii="Times New Roman" w:hAnsi="Times New Roman" w:cs="Times New Roman"/>
           <w:i/>
+          <w:sz w:val="22"/>
         </w:rPr>
       </w:pPr>
       <w:r>
@@ -302,6 +326,7 @@
           <w:rFonts w:ascii="Times New Roman" w:hAnsi="Times New Roman" w:cs="Times New Roman"/>
           <w:b/>
           <w:i/>
+          <w:sz w:val="22"/>
         </w:rPr>
         <w:t>What is a transformer, and how does GPT-3 work?</w:t>
       </w:r>
@@ -309,6 +334,7 @@
         <w:rPr>
           <w:rFonts w:ascii="Times New Roman" w:hAnsi="Times New Roman" w:cs="Times New Roman"/>
           <w:i/>
+          <w:sz w:val="22"/>
         </w:rPr>
         <w:t xml:space="preserve">  </w:t>
       </w:r>
@@ -320,12 +346,14 @@
         <w:rPr>
           <w:rFonts w:ascii="Times New Roman" w:hAnsi="Times New Roman" w:cs="Times New Roman"/>
           <w:i/>
+          <w:sz w:val="22"/>
         </w:rPr>
       </w:pPr>
       <w:r>
         <w:rPr>
           <w:rFonts w:ascii="Times New Roman" w:hAnsi="Times New Roman" w:cs="Times New Roman"/>
           <w:i/>
+          <w:sz w:val="22"/>
         </w:rPr>
         <w:t>(API only @ present, GPT-2 is available on Midway)</w:t>
       </w:r>
@@ -350,14 +378,32 @@
         <w:rPr>
           <w:rFonts w:ascii="Times New Roman" w:hAnsi="Times New Roman" w:cs="Times New Roman"/>
           <w:b/>
-        </w:rPr>
-      </w:pPr>
-      <w:r>
-        <w:rPr>
-          <w:rFonts w:ascii="Times New Roman" w:hAnsi="Times New Roman" w:cs="Times New Roman"/>
-          <w:b/>
-        </w:rPr>
-        <w:t>"The GPT-3 Architecture, on a Napkin"</w:t>
+          <w:sz w:val="22"/>
+        </w:rPr>
+      </w:pPr>
+      <w:r>
+        <w:rPr>
+          <w:rFonts w:ascii="Times New Roman" w:hAnsi="Times New Roman" w:cs="Times New Roman"/>
+          <w:b/>
+          <w:sz w:val="22"/>
+        </w:rPr>
+        <w:t>“</w:t>
+      </w:r>
+      <w:r>
+        <w:rPr>
+          <w:rFonts w:ascii="Times New Roman" w:hAnsi="Times New Roman" w:cs="Times New Roman"/>
+          <w:b/>
+          <w:sz w:val="22"/>
+        </w:rPr>
+        <w:t>The GPT-3 Architecture, on a Napkin</w:t>
+      </w:r>
+      <w:r>
+        <w:rPr>
+          <w:rFonts w:ascii="Times New Roman" w:hAnsi="Times New Roman" w:cs="Times New Roman"/>
+          <w:b/>
+          <w:sz w:val="22"/>
+        </w:rPr>
+        <w:t>”</w:t>
       </w:r>
     </w:p>
     <w:p>
@@ -366,11 +412,13 @@
         <w:ind w:left="1440" w:right="-360"/>
         <w:rPr>
           <w:rFonts w:ascii="Times New Roman" w:hAnsi="Times New Roman" w:cs="Times New Roman"/>
-        </w:rPr>
-      </w:pPr>
-      <w:r>
-        <w:rPr>
-          <w:rFonts w:ascii="Times New Roman" w:hAnsi="Times New Roman" w:cs="Times New Roman"/>
+          <w:sz w:val="22"/>
+        </w:rPr>
+      </w:pPr>
+      <w:r>
+        <w:rPr>
+          <w:rFonts w:ascii="Times New Roman" w:hAnsi="Times New Roman" w:cs="Times New Roman"/>
+          <w:sz w:val="22"/>
         </w:rPr>
         <w:t xml:space="preserve">   https://dugas.ch/artificial_curiosity/GPT_architecture.html</w:t>
       </w:r>
@@ -396,6 +444,7 @@
         <w:rPr>
           <w:rFonts w:ascii="Times New Roman" w:hAnsi="Times New Roman" w:cs="Times New Roman"/>
           <w:i/>
+          <w:sz w:val="22"/>
         </w:rPr>
       </w:pPr>
       <w:r>
@@ -403,6 +452,7 @@
           <w:rFonts w:ascii="Times New Roman" w:hAnsi="Times New Roman" w:cs="Times New Roman"/>
           <w:b/>
           <w:i/>
+          <w:sz w:val="22"/>
         </w:rPr>
         <w:t xml:space="preserve">“masking” </w:t>
       </w:r>
@@ -411,6 +461,7 @@
           <w:rFonts w:ascii="Times New Roman" w:hAnsi="Times New Roman" w:cs="Times New Roman"/>
           <w:b/>
           <w:i/>
+          <w:sz w:val="22"/>
         </w:rPr>
         <w:sym w:font="Wingdings" w:char="F0E0"/>
       </w:r>
@@ -419,6 +470,7 @@
           <w:rFonts w:ascii="Times New Roman" w:hAnsi="Times New Roman" w:cs="Times New Roman"/>
           <w:b/>
           <w:i/>
+          <w:sz w:val="22"/>
         </w:rPr>
         <w:t xml:space="preserve"> iterative token prediction</w:t>
       </w:r>
@@ -443,13 +495,15 @@
         <w:rPr>
           <w:rFonts w:ascii="Times New Roman" w:hAnsi="Times New Roman" w:cs="Times New Roman"/>
           <w:b/>
-          <w:u w:val="single"/>
-        </w:rPr>
-      </w:pPr>
-      <w:r>
-        <w:rPr>
-          <w:rFonts w:ascii="Times New Roman" w:hAnsi="Times New Roman" w:cs="Times New Roman"/>
-          <w:b/>
+          <w:sz w:val="22"/>
+          <w:u w:val="single"/>
+        </w:rPr>
+      </w:pPr>
+      <w:r>
+        <w:rPr>
+          <w:rFonts w:ascii="Times New Roman" w:hAnsi="Times New Roman" w:cs="Times New Roman"/>
+          <w:b/>
+          <w:sz w:val="22"/>
           <w:u w:val="single"/>
         </w:rPr>
         <w:t>Using GPT-3 : Basics</w:t>
@@ -482,12 +536,14 @@
         <w:rPr>
           <w:rFonts w:ascii="Times New Roman" w:hAnsi="Times New Roman" w:cs="Times New Roman"/>
           <w:b/>
+          <w:sz w:val="22"/>
         </w:rPr>
         <w:t>Logging in to OpenAI</w:t>
       </w:r>
       <w:r>
         <w:rPr>
           <w:rFonts w:ascii="Times New Roman" w:hAnsi="Times New Roman" w:cs="Times New Roman"/>
+          <w:sz w:val="22"/>
         </w:rPr>
         <w:t xml:space="preserve"> </w:t>
       </w:r>
@@ -512,18 +568,21 @@
         </w:numPr>
         <w:rPr>
           <w:rFonts w:ascii="Times New Roman" w:hAnsi="Times New Roman" w:cs="Times New Roman"/>
-        </w:rPr>
-      </w:pPr>
-      <w:r>
-        <w:rPr>
-          <w:rFonts w:ascii="Times New Roman" w:hAnsi="Times New Roman" w:cs="Times New Roman"/>
-          <w:b/>
+          <w:sz w:val="22"/>
+        </w:rPr>
+      </w:pPr>
+      <w:r>
+        <w:rPr>
+          <w:rFonts w:ascii="Times New Roman" w:hAnsi="Times New Roman" w:cs="Times New Roman"/>
+          <w:b/>
+          <w:sz w:val="22"/>
         </w:rPr>
         <w:t>The OpenAI "Playground" UI</w:t>
       </w:r>
       <w:r>
         <w:rPr>
           <w:rFonts w:ascii="Times New Roman" w:hAnsi="Times New Roman" w:cs="Times New Roman"/>
+          <w:sz w:val="22"/>
         </w:rPr>
         <w:t xml:space="preserve">  </w:t>
       </w:r>
@@ -535,11 +594,13 @@
         <w:rPr>
           <w:rFonts w:ascii="Times New Roman" w:hAnsi="Times New Roman" w:cs="Times New Roman"/>
           <w:b/>
-        </w:rPr>
-      </w:pPr>
-      <w:r>
-        <w:rPr>
-          <w:rFonts w:ascii="Times New Roman" w:hAnsi="Times New Roman" w:cs="Times New Roman"/>
+          <w:sz w:val="22"/>
+        </w:rPr>
+      </w:pPr>
+      <w:r>
+        <w:rPr>
+          <w:rFonts w:ascii="Times New Roman" w:hAnsi="Times New Roman" w:cs="Times New Roman"/>
+          <w:sz w:val="22"/>
         </w:rPr>
         <w:t xml:space="preserve">    </w:t>
       </w:r>
@@ -547,6 +608,7 @@
         <w:rPr>
           <w:rFonts w:ascii="Times New Roman" w:hAnsi="Times New Roman" w:cs="Times New Roman"/>
           <w:b/>
+          <w:sz w:val="22"/>
         </w:rPr>
         <w:t>vs.</w:t>
       </w:r>
@@ -558,12 +620,14 @@
         <w:rPr>
           <w:rFonts w:ascii="Times New Roman" w:hAnsi="Times New Roman" w:cs="Times New Roman"/>
           <w:b/>
-        </w:rPr>
-      </w:pPr>
-      <w:r>
-        <w:rPr>
-          <w:rFonts w:ascii="Times New Roman" w:hAnsi="Times New Roman" w:cs="Times New Roman"/>
-          <w:b/>
+          <w:sz w:val="22"/>
+        </w:rPr>
+      </w:pPr>
+      <w:r>
+        <w:rPr>
+          <w:rFonts w:ascii="Times New Roman" w:hAnsi="Times New Roman" w:cs="Times New Roman"/>
+          <w:b/>
+          <w:sz w:val="22"/>
         </w:rPr>
         <w:t>Running in Python or Curl with an API Key (“&lt; &gt;”)</w:t>
       </w:r>
@@ -588,18 +652,21 @@
         </w:numPr>
         <w:rPr>
           <w:rFonts w:ascii="Times New Roman" w:hAnsi="Times New Roman" w:cs="Times New Roman"/>
-        </w:rPr>
-      </w:pPr>
-      <w:r>
-        <w:rPr>
-          <w:rFonts w:ascii="Times New Roman" w:hAnsi="Times New Roman" w:cs="Times New Roman"/>
-          <w:b/>
+          <w:sz w:val="22"/>
+        </w:rPr>
+      </w:pPr>
+      <w:r>
+        <w:rPr>
+          <w:rFonts w:ascii="Times New Roman" w:hAnsi="Times New Roman" w:cs="Times New Roman"/>
+          <w:b/>
+          <w:sz w:val="22"/>
         </w:rPr>
         <w:t>How the results are generated &amp; an NSFW warning</w:t>
       </w:r>
       <w:r>
         <w:rPr>
           <w:rFonts w:ascii="Times New Roman" w:hAnsi="Times New Roman" w:cs="Times New Roman"/>
+          <w:sz w:val="22"/>
         </w:rPr>
         <w:t xml:space="preserve"> </w:t>
       </w:r>
@@ -624,18 +691,21 @@
         </w:numPr>
         <w:rPr>
           <w:rFonts w:ascii="Times New Roman" w:hAnsi="Times New Roman" w:cs="Times New Roman"/>
-        </w:rPr>
-      </w:pPr>
-      <w:r>
-        <w:rPr>
-          <w:rFonts w:ascii="Times New Roman" w:hAnsi="Times New Roman" w:cs="Times New Roman"/>
-          <w:b/>
+          <w:sz w:val="22"/>
+        </w:rPr>
+      </w:pPr>
+      <w:r>
+        <w:rPr>
+          <w:rFonts w:ascii="Times New Roman" w:hAnsi="Times New Roman" w:cs="Times New Roman"/>
+          <w:b/>
+          <w:sz w:val="22"/>
         </w:rPr>
         <w:t>What all can GPT-3 do?  Examples page:</w:t>
       </w:r>
       <w:r>
         <w:rPr>
           <w:rFonts w:ascii="Times New Roman" w:hAnsi="Times New Roman" w:cs="Times New Roman"/>
+          <w:sz w:val="22"/>
         </w:rPr>
         <w:t xml:space="preserve"> </w:t>
       </w:r>
@@ -646,6 +716,7 @@
         <w:ind w:left="1440"/>
         <w:rPr>
           <w:rFonts w:ascii="Times New Roman" w:hAnsi="Times New Roman" w:cs="Times New Roman"/>
+          <w:sz w:val="22"/>
         </w:rPr>
       </w:pPr>
       <w:hyperlink r:id="rId7" w:history="1">
@@ -653,6 +724,7 @@
           <w:rPr>
             <w:rStyle w:val="Hyperlink"/>
             <w:rFonts w:ascii="Times New Roman" w:hAnsi="Times New Roman" w:cs="Times New Roman"/>
+            <w:sz w:val="22"/>
           </w:rPr>
           <w:t>https://beta.openai.com/examples</w:t>
         </w:r>
@@ -660,6 +732,7 @@
       <w:r>
         <w:rPr>
           <w:rFonts w:ascii="Times New Roman" w:hAnsi="Times New Roman" w:cs="Times New Roman"/>
+          <w:sz w:val="22"/>
         </w:rPr>
         <w:t xml:space="preserve"> </w:t>
       </w:r>
@@ -685,13 +758,15 @@
         <w:rPr>
           <w:rFonts w:ascii="Times New Roman" w:hAnsi="Times New Roman" w:cs="Times New Roman"/>
           <w:b/>
-          <w:u w:val="single"/>
-        </w:rPr>
-      </w:pPr>
-      <w:r>
-        <w:rPr>
-          <w:rFonts w:ascii="Times New Roman" w:hAnsi="Times New Roman" w:cs="Times New Roman"/>
-          <w:b/>
+          <w:sz w:val="22"/>
+          <w:u w:val="single"/>
+        </w:rPr>
+      </w:pPr>
+      <w:r>
+        <w:rPr>
+          <w:rFonts w:ascii="Times New Roman" w:hAnsi="Times New Roman" w:cs="Times New Roman"/>
+          <w:b/>
+          <w:sz w:val="22"/>
           <w:u w:val="single"/>
         </w:rPr>
         <w:t>Generating Text from a Custom Prompt using GPT-3</w:t>
@@ -718,18 +793,21 @@
         </w:numPr>
         <w:rPr>
           <w:rFonts w:ascii="Times New Roman" w:hAnsi="Times New Roman" w:cs="Times New Roman"/>
-        </w:rPr>
-      </w:pPr>
-      <w:r>
-        <w:rPr>
-          <w:rFonts w:ascii="Times New Roman" w:hAnsi="Times New Roman" w:cs="Times New Roman"/>
-          <w:b/>
+          <w:sz w:val="22"/>
+        </w:rPr>
+      </w:pPr>
+      <w:r>
+        <w:rPr>
+          <w:rFonts w:ascii="Times New Roman" w:hAnsi="Times New Roman" w:cs="Times New Roman"/>
+          <w:b/>
+          <w:sz w:val="22"/>
         </w:rPr>
         <w:t>The 4 models: Ada, Babbage, Curie and Davinci</w:t>
       </w:r>
       <w:r>
         <w:rPr>
           <w:rFonts w:ascii="Times New Roman" w:hAnsi="Times New Roman" w:cs="Times New Roman"/>
+          <w:sz w:val="22"/>
         </w:rPr>
         <w:br/>
       </w:r>
@@ -737,16 +815,21 @@
         <w:r>
           <w:rPr>
             <w:rStyle w:val="Hyperlink"/>
+            <w:sz w:val="22"/>
           </w:rPr>
           <w:t>https://beta.openai.com/docs/engines</w:t>
         </w:r>
       </w:hyperlink>
       <w:r>
+        <w:rPr>
+          <w:sz w:val="22"/>
+        </w:rPr>
         <w:t xml:space="preserve"> </w:t>
       </w:r>
       <w:r>
         <w:rPr>
           <w:rFonts w:ascii="Times New Roman" w:hAnsi="Times New Roman" w:cs="Times New Roman"/>
+          <w:sz w:val="22"/>
         </w:rPr>
         <w:t xml:space="preserve"> </w:t>
       </w:r>
@@ -771,18 +854,21 @@
         </w:numPr>
         <w:rPr>
           <w:rFonts w:ascii="Times New Roman" w:hAnsi="Times New Roman" w:cs="Times New Roman"/>
-        </w:rPr>
-      </w:pPr>
-      <w:r>
-        <w:rPr>
-          <w:rFonts w:ascii="Times New Roman" w:hAnsi="Times New Roman" w:cs="Times New Roman"/>
-          <w:b/>
+          <w:sz w:val="22"/>
+        </w:rPr>
+      </w:pPr>
+      <w:r>
+        <w:rPr>
+          <w:rFonts w:ascii="Times New Roman" w:hAnsi="Times New Roman" w:cs="Times New Roman"/>
+          <w:b/>
+          <w:sz w:val="22"/>
         </w:rPr>
         <w:t>Examples of Generative Text using each of the 4 "Engines" (models) :</w:t>
       </w:r>
       <w:r>
         <w:rPr>
           <w:rFonts w:ascii="Times New Roman" w:hAnsi="Times New Roman" w:cs="Times New Roman"/>
+          <w:sz w:val="22"/>
         </w:rPr>
         <w:t xml:space="preserve"> </w:t>
       </w:r>
@@ -793,22 +879,28 @@
         <w:ind w:left="1440"/>
         <w:rPr>
           <w:rFonts w:ascii="Times New Roman" w:hAnsi="Times New Roman" w:cs="Times New Roman"/>
+          <w:sz w:val="22"/>
         </w:rPr>
       </w:pPr>
       <w:hyperlink r:id="rId9" w:history="1">
         <w:r>
           <w:rPr>
             <w:rStyle w:val="Hyperlink"/>
+            <w:sz w:val="22"/>
           </w:rPr>
           <w:t>https://beta.openai.com/playground?model=ada</w:t>
         </w:r>
       </w:hyperlink>
       <w:r>
+        <w:rPr>
+          <w:sz w:val="22"/>
+        </w:rPr>
         <w:t xml:space="preserve"> </w:t>
       </w:r>
       <w:r>
         <w:rPr>
           <w:rFonts w:ascii="Times New Roman" w:hAnsi="Times New Roman" w:cs="Times New Roman"/>
+          <w:sz w:val="22"/>
         </w:rPr>
         <w:t xml:space="preserve">  </w:t>
       </w:r>
@@ -817,7 +909,7 @@
       <w:pPr>
         <w:rPr>
           <w:rFonts w:ascii="Times New Roman" w:hAnsi="Times New Roman" w:cs="Times New Roman"/>
-          <w:sz w:val="10"/>
+          <w:sz w:val="8"/>
           <w:szCs w:val="10"/>
         </w:rPr>
       </w:pPr>
@@ -831,12 +923,14 @@
         </w:numPr>
         <w:rPr>
           <w:rFonts w:ascii="Times New Roman" w:hAnsi="Times New Roman" w:cs="Times New Roman"/>
-        </w:rPr>
-      </w:pPr>
-      <w:r>
-        <w:rPr>
-          <w:rFonts w:ascii="Times New Roman" w:hAnsi="Times New Roman" w:cs="Times New Roman"/>
-          <w:b/>
+          <w:sz w:val="22"/>
+        </w:rPr>
+      </w:pPr>
+      <w:r>
+        <w:rPr>
+          <w:rFonts w:ascii="Times New Roman" w:hAnsi="Times New Roman" w:cs="Times New Roman"/>
+          <w:b/>
+          <w:sz w:val="22"/>
         </w:rPr>
         <w:t>Generative text: Using custom parameters (temperature, Top P)</w:t>
       </w:r>
@@ -869,13 +963,15 @@
         <w:rPr>
           <w:rFonts w:ascii="Times New Roman" w:hAnsi="Times New Roman" w:cs="Times New Roman"/>
           <w:b/>
-          <w:u w:val="single"/>
-        </w:rPr>
-      </w:pPr>
-      <w:r>
-        <w:rPr>
-          <w:rFonts w:ascii="Times New Roman" w:hAnsi="Times New Roman" w:cs="Times New Roman"/>
-          <w:b/>
+          <w:sz w:val="22"/>
+          <w:u w:val="single"/>
+        </w:rPr>
+      </w:pPr>
+      <w:r>
+        <w:rPr>
+          <w:rFonts w:ascii="Times New Roman" w:hAnsi="Times New Roman" w:cs="Times New Roman"/>
+          <w:b/>
+          <w:sz w:val="22"/>
           <w:u w:val="single"/>
         </w:rPr>
         <w:t>Classification using GPT-3</w:t>
@@ -883,6 +979,7 @@
       <w:r>
         <w:rPr>
           <w:rFonts w:ascii="Times New Roman" w:hAnsi="Times New Roman" w:cs="Times New Roman"/>
+          <w:sz w:val="22"/>
         </w:rPr>
         <w:t xml:space="preserve">  </w:t>
       </w:r>
@@ -891,6 +988,7 @@
           <w:rPr>
             <w:rStyle w:val="Hyperlink"/>
             <w:rFonts w:ascii="Times New Roman" w:hAnsi="Times New Roman" w:cs="Times New Roman"/>
+            <w:sz w:val="22"/>
           </w:rPr>
           <w:t>https://beta.openai.com/docs/guides/classifications</w:t>
         </w:r>
@@ -898,6 +996,7 @@
       <w:r>
         <w:rPr>
           <w:rFonts w:ascii="Times New Roman" w:hAnsi="Times New Roman" w:cs="Times New Roman"/>
+          <w:sz w:val="22"/>
         </w:rPr>
         <w:t xml:space="preserve"> </w:t>
       </w:r>
@@ -923,20 +1022,37 @@
         </w:numPr>
         <w:rPr>
           <w:rFonts w:ascii="Times New Roman" w:hAnsi="Times New Roman" w:cs="Times New Roman"/>
-        </w:rPr>
-      </w:pPr>
-      <w:bookmarkStart w:id="0" w:name="_GoBack"/>
-      <w:bookmarkEnd w:id="0"/>
-      <w:r>
-        <w:rPr>
-          <w:rFonts w:ascii="Times New Roman" w:hAnsi="Times New Roman" w:cs="Times New Roman"/>
-          <w:b/>
-        </w:rPr>
-        <w:t>Sentiment analysis classification: Tweet Classifier</w:t>
-      </w:r>
-      <w:r>
-        <w:rPr>
-          <w:rFonts w:ascii="Times New Roman" w:hAnsi="Times New Roman" w:cs="Times New Roman"/>
+          <w:sz w:val="22"/>
+        </w:rPr>
+      </w:pPr>
+      <w:r>
+        <w:rPr>
+          <w:rFonts w:ascii="Times New Roman" w:hAnsi="Times New Roman" w:cs="Times New Roman"/>
+          <w:b/>
+          <w:sz w:val="22"/>
+        </w:rPr>
+        <w:t xml:space="preserve">Sentiment </w:t>
+      </w:r>
+      <w:r>
+        <w:rPr>
+          <w:rFonts w:ascii="Times New Roman" w:hAnsi="Times New Roman" w:cs="Times New Roman"/>
+          <w:b/>
+          <w:sz w:val="22"/>
+        </w:rPr>
+        <w:t>A</w:t>
+      </w:r>
+      <w:r>
+        <w:rPr>
+          <w:rFonts w:ascii="Times New Roman" w:hAnsi="Times New Roman" w:cs="Times New Roman"/>
+          <w:b/>
+          <w:sz w:val="22"/>
+        </w:rPr>
+        <w:t>nalysis classification: Tweet Classifier</w:t>
+      </w:r>
+      <w:r>
+        <w:rPr>
+          <w:rFonts w:ascii="Times New Roman" w:hAnsi="Times New Roman" w:cs="Times New Roman"/>
+          <w:sz w:val="22"/>
         </w:rPr>
         <w:t xml:space="preserve"> </w:t>
       </w:r>
@@ -947,6 +1063,7 @@
         <w:ind w:left="1440"/>
         <w:rPr>
           <w:rFonts w:ascii="Times New Roman" w:hAnsi="Times New Roman" w:cs="Times New Roman"/>
+          <w:sz w:val="22"/>
         </w:rPr>
       </w:pPr>
       <w:hyperlink r:id="rId11" w:history="1">
@@ -954,6 +1071,7 @@
           <w:rPr>
             <w:rStyle w:val="Hyperlink"/>
             <w:rFonts w:ascii="Times New Roman" w:hAnsi="Times New Roman" w:cs="Times New Roman"/>
+            <w:sz w:val="22"/>
           </w:rPr>
           <w:t>https://beta.openai.com/playground/p/default-adv-tweet-classifier</w:t>
         </w:r>
@@ -961,6 +1079,7 @@
       <w:r>
         <w:rPr>
           <w:rFonts w:ascii="Times New Roman" w:hAnsi="Times New Roman" w:cs="Times New Roman"/>
+          <w:sz w:val="22"/>
         </w:rPr>
         <w:t xml:space="preserve"> </w:t>
       </w:r>
@@ -985,13 +1104,15 @@
         <w:rPr>
           <w:rFonts w:ascii="Times New Roman" w:hAnsi="Times New Roman" w:cs="Times New Roman"/>
           <w:b/>
-          <w:u w:val="single"/>
-        </w:rPr>
-      </w:pPr>
-      <w:r>
-        <w:rPr>
-          <w:rFonts w:ascii="Times New Roman" w:hAnsi="Times New Roman" w:cs="Times New Roman"/>
-          <w:b/>
+          <w:sz w:val="22"/>
+          <w:u w:val="single"/>
+        </w:rPr>
+      </w:pPr>
+      <w:r>
+        <w:rPr>
+          <w:rFonts w:ascii="Times New Roman" w:hAnsi="Times New Roman" w:cs="Times New Roman"/>
+          <w:b/>
+          <w:sz w:val="22"/>
           <w:u w:val="single"/>
         </w:rPr>
         <w:t>Summarization using GPT-3</w:t>
@@ -999,6 +1120,7 @@
       <w:r>
         <w:rPr>
           <w:rFonts w:ascii="Times New Roman" w:hAnsi="Times New Roman" w:cs="Times New Roman"/>
+          <w:sz w:val="22"/>
         </w:rPr>
         <w:t xml:space="preserve">  </w:t>
       </w:r>
@@ -1007,6 +1129,7 @@
           <w:rPr>
             <w:rStyle w:val="Hyperlink"/>
             <w:rFonts w:ascii="Times New Roman" w:hAnsi="Times New Roman" w:cs="Times New Roman"/>
+            <w:sz w:val="22"/>
           </w:rPr>
           <w:t>https://beta.openai.com/docs/examples/summarization</w:t>
         </w:r>
@@ -1014,6 +1137,7 @@
       <w:r>
         <w:rPr>
           <w:rFonts w:ascii="Times New Roman" w:hAnsi="Times New Roman" w:cs="Times New Roman"/>
+          <w:sz w:val="22"/>
         </w:rPr>
         <w:t xml:space="preserve"> </w:t>
       </w:r>
@@ -1039,18 +1163,21 @@
         </w:numPr>
         <w:rPr>
           <w:rFonts w:ascii="Times New Roman" w:hAnsi="Times New Roman" w:cs="Times New Roman"/>
-        </w:rPr>
-      </w:pPr>
-      <w:r>
-        <w:rPr>
-          <w:rFonts w:ascii="Times New Roman" w:hAnsi="Times New Roman" w:cs="Times New Roman"/>
-          <w:b/>
+          <w:sz w:val="22"/>
+        </w:rPr>
+      </w:pPr>
+      <w:r>
+        <w:rPr>
+          <w:rFonts w:ascii="Times New Roman" w:hAnsi="Times New Roman" w:cs="Times New Roman"/>
+          <w:b/>
+          <w:sz w:val="22"/>
         </w:rPr>
         <w:t>Default tl;dr Summarization ("Summarization for a 2nd-Grader"):</w:t>
       </w:r>
       <w:r>
         <w:rPr>
           <w:rFonts w:ascii="Times New Roman" w:hAnsi="Times New Roman" w:cs="Times New Roman"/>
+          <w:sz w:val="22"/>
         </w:rPr>
         <w:t xml:space="preserve"> </w:t>
       </w:r>
@@ -1061,6 +1188,7 @@
         <w:ind w:left="1440"/>
         <w:rPr>
           <w:rFonts w:ascii="Times New Roman" w:hAnsi="Times New Roman" w:cs="Times New Roman"/>
+          <w:sz w:val="22"/>
         </w:rPr>
       </w:pPr>
       <w:hyperlink r:id="rId13" w:history="1">
@@ -1068,6 +1196,7 @@
           <w:rPr>
             <w:rStyle w:val="Hyperlink"/>
             <w:rFonts w:ascii="Times New Roman" w:hAnsi="Times New Roman" w:cs="Times New Roman"/>
+            <w:sz w:val="22"/>
           </w:rPr>
           <w:t>https://beta.openai.com/playground/p/default-summarize</w:t>
         </w:r>
@@ -1075,6 +1204,7 @@
       <w:r>
         <w:rPr>
           <w:rFonts w:ascii="Times New Roman" w:hAnsi="Times New Roman" w:cs="Times New Roman"/>
+          <w:sz w:val="22"/>
         </w:rPr>
         <w:t xml:space="preserve">  </w:t>
       </w:r>
@@ -1101,13 +1231,15 @@
         <w:rPr>
           <w:rFonts w:ascii="Times New Roman" w:hAnsi="Times New Roman" w:cs="Times New Roman"/>
           <w:b/>
-          <w:u w:val="single"/>
-        </w:rPr>
-      </w:pPr>
-      <w:r>
-        <w:rPr>
-          <w:rFonts w:ascii="Times New Roman" w:hAnsi="Times New Roman" w:cs="Times New Roman"/>
-          <w:b/>
+          <w:sz w:val="22"/>
+          <w:u w:val="single"/>
+        </w:rPr>
+      </w:pPr>
+      <w:r>
+        <w:rPr>
+          <w:rFonts w:ascii="Times New Roman" w:hAnsi="Times New Roman" w:cs="Times New Roman"/>
+          <w:b/>
+          <w:sz w:val="22"/>
           <w:u w:val="single"/>
         </w:rPr>
         <w:t>Chat (chatbots)</w:t>
@@ -1115,6 +1247,7 @@
       <w:r>
         <w:rPr>
           <w:rFonts w:ascii="Times New Roman" w:hAnsi="Times New Roman" w:cs="Times New Roman"/>
+          <w:sz w:val="22"/>
         </w:rPr>
         <w:t xml:space="preserve"> </w:t>
       </w:r>
@@ -1140,21 +1273,26 @@
         </w:numPr>
         <w:rPr>
           <w:rFonts w:ascii="Times New Roman" w:hAnsi="Times New Roman" w:cs="Times New Roman"/>
-        </w:rPr>
-      </w:pPr>
-      <w:r>
-        <w:rPr>
-          <w:rFonts w:ascii="Times New Roman" w:hAnsi="Times New Roman" w:cs="Times New Roman"/>
-          <w:b/>
+          <w:sz w:val="22"/>
+        </w:rPr>
+      </w:pPr>
+      <w:r>
+        <w:rPr>
+          <w:rFonts w:ascii="Times New Roman" w:hAnsi="Times New Roman" w:cs="Times New Roman"/>
+          <w:b/>
+          <w:sz w:val="22"/>
         </w:rPr>
         <w:t>Default chatbot</w:t>
       </w:r>
       <w:r>
         <w:rPr>
           <w:rFonts w:ascii="Times New Roman" w:hAnsi="Times New Roman" w:cs="Times New Roman"/>
+          <w:sz w:val="22"/>
         </w:rPr>
         <w:t xml:space="preserve"> </w:t>
       </w:r>
+      <w:bookmarkStart w:id="0" w:name="_GoBack"/>
+      <w:bookmarkEnd w:id="0"/>
     </w:p>
     <w:p>
       <w:pPr>
@@ -1162,6 +1300,7 @@
         <w:ind w:left="1440"/>
         <w:rPr>
           <w:rFonts w:ascii="Times New Roman" w:hAnsi="Times New Roman" w:cs="Times New Roman"/>
+          <w:sz w:val="22"/>
         </w:rPr>
       </w:pPr>
       <w:hyperlink r:id="rId14" w:history="1">
@@ -1169,6 +1308,7 @@
           <w:rPr>
             <w:rStyle w:val="Hyperlink"/>
             <w:rFonts w:ascii="Times New Roman" w:hAnsi="Times New Roman" w:cs="Times New Roman"/>
+            <w:sz w:val="22"/>
           </w:rPr>
           <w:t>https://beta.openai.com/playground/p/default-chat</w:t>
         </w:r>
@@ -1176,6 +1316,7 @@
       <w:r>
         <w:rPr>
           <w:rFonts w:ascii="Times New Roman" w:hAnsi="Times New Roman" w:cs="Times New Roman"/>
+          <w:sz w:val="22"/>
         </w:rPr>
         <w:t xml:space="preserve"> </w:t>
       </w:r>
@@ -1202,13 +1343,15 @@
         <w:rPr>
           <w:rFonts w:ascii="Times New Roman" w:hAnsi="Times New Roman" w:cs="Times New Roman"/>
           <w:b/>
-          <w:u w:val="single"/>
-        </w:rPr>
-      </w:pPr>
-      <w:r>
-        <w:rPr>
-          <w:rFonts w:ascii="Times New Roman" w:hAnsi="Times New Roman" w:cs="Times New Roman"/>
-          <w:b/>
+          <w:sz w:val="22"/>
+          <w:u w:val="single"/>
+        </w:rPr>
+      </w:pPr>
+      <w:r>
+        <w:rPr>
+          <w:rFonts w:ascii="Times New Roman" w:hAnsi="Times New Roman" w:cs="Times New Roman"/>
+          <w:b/>
+          <w:sz w:val="22"/>
           <w:u w:val="single"/>
         </w:rPr>
         <w:t>Question-Answering (Q&amp;A)</w:t>
@@ -1216,6 +1359,7 @@
       <w:r>
         <w:rPr>
           <w:rFonts w:ascii="Times New Roman" w:hAnsi="Times New Roman" w:cs="Times New Roman"/>
+          <w:sz w:val="22"/>
         </w:rPr>
         <w:t xml:space="preserve"> </w:t>
       </w:r>
@@ -1241,18 +1385,21 @@
         </w:numPr>
         <w:rPr>
           <w:rFonts w:ascii="Times New Roman" w:hAnsi="Times New Roman" w:cs="Times New Roman"/>
-        </w:rPr>
-      </w:pPr>
-      <w:r>
-        <w:rPr>
-          <w:rFonts w:ascii="Times New Roman" w:hAnsi="Times New Roman" w:cs="Times New Roman"/>
-          <w:b/>
+          <w:sz w:val="22"/>
+        </w:rPr>
+      </w:pPr>
+      <w:r>
+        <w:rPr>
+          <w:rFonts w:ascii="Times New Roman" w:hAnsi="Times New Roman" w:cs="Times New Roman"/>
+          <w:b/>
+          <w:sz w:val="22"/>
         </w:rPr>
         <w:t>Default Q&amp;A</w:t>
       </w:r>
       <w:r>
         <w:rPr>
           <w:rFonts w:ascii="Times New Roman" w:hAnsi="Times New Roman" w:cs="Times New Roman"/>
+          <w:sz w:val="22"/>
         </w:rPr>
         <w:t xml:space="preserve"> </w:t>
       </w:r>
@@ -1263,6 +1410,7 @@
         <w:ind w:left="1440"/>
         <w:rPr>
           <w:rFonts w:ascii="Times New Roman" w:hAnsi="Times New Roman" w:cs="Times New Roman"/>
+          <w:sz w:val="22"/>
         </w:rPr>
       </w:pPr>
       <w:hyperlink r:id="rId15" w:history="1">
@@ -1270,6 +1418,7 @@
           <w:rPr>
             <w:rStyle w:val="Hyperlink"/>
             <w:rFonts w:ascii="Times New Roman" w:hAnsi="Times New Roman" w:cs="Times New Roman"/>
+            <w:sz w:val="22"/>
           </w:rPr>
           <w:t>https://beta.openai.com/playground/p/default-qa</w:t>
         </w:r>
@@ -1277,6 +1426,7 @@
       <w:r>
         <w:rPr>
           <w:rFonts w:ascii="Times New Roman" w:hAnsi="Times New Roman" w:cs="Times New Roman"/>
+          <w:sz w:val="22"/>
         </w:rPr>
         <w:t xml:space="preserve"> </w:t>
       </w:r>
@@ -1302,13 +1452,15 @@
         <w:rPr>
           <w:rFonts w:ascii="Times New Roman" w:hAnsi="Times New Roman" w:cs="Times New Roman"/>
           <w:b/>
-          <w:u w:val="single"/>
-        </w:rPr>
-      </w:pPr>
-      <w:r>
-        <w:rPr>
-          <w:rFonts w:ascii="Times New Roman" w:hAnsi="Times New Roman" w:cs="Times New Roman"/>
-          <w:b/>
+          <w:sz w:val="22"/>
+          <w:u w:val="single"/>
+        </w:rPr>
+      </w:pPr>
+      <w:r>
+        <w:rPr>
+          <w:rFonts w:ascii="Times New Roman" w:hAnsi="Times New Roman" w:cs="Times New Roman"/>
+          <w:b/>
+          <w:sz w:val="22"/>
           <w:u w:val="single"/>
         </w:rPr>
         <w:t>Translation: English to French</w:t>
@@ -1316,6 +1468,7 @@
       <w:r>
         <w:rPr>
           <w:rFonts w:ascii="Times New Roman" w:hAnsi="Times New Roman" w:cs="Times New Roman"/>
+          <w:sz w:val="22"/>
         </w:rPr>
         <w:t xml:space="preserve"> </w:t>
       </w:r>
@@ -1341,18 +1494,21 @@
         </w:numPr>
         <w:rPr>
           <w:rFonts w:ascii="Times New Roman" w:hAnsi="Times New Roman" w:cs="Times New Roman"/>
-        </w:rPr>
-      </w:pPr>
-      <w:r>
-        <w:rPr>
-          <w:rFonts w:ascii="Times New Roman" w:hAnsi="Times New Roman" w:cs="Times New Roman"/>
-          <w:b/>
+          <w:sz w:val="22"/>
+        </w:rPr>
+      </w:pPr>
+      <w:r>
+        <w:rPr>
+          <w:rFonts w:ascii="Times New Roman" w:hAnsi="Times New Roman" w:cs="Times New Roman"/>
+          <w:b/>
+          <w:sz w:val="22"/>
         </w:rPr>
         <w:t>Default translation</w:t>
       </w:r>
       <w:r>
         <w:rPr>
           <w:rFonts w:ascii="Times New Roman" w:hAnsi="Times New Roman" w:cs="Times New Roman"/>
+          <w:sz w:val="22"/>
         </w:rPr>
         <w:t xml:space="preserve"> </w:t>
       </w:r>
@@ -1363,6 +1519,7 @@
         <w:ind w:left="1440"/>
         <w:rPr>
           <w:rFonts w:ascii="Times New Roman" w:hAnsi="Times New Roman" w:cs="Times New Roman"/>
+          <w:sz w:val="22"/>
         </w:rPr>
       </w:pPr>
       <w:hyperlink r:id="rId16" w:history="1">
@@ -1370,6 +1527,7 @@
           <w:rPr>
             <w:rStyle w:val="Hyperlink"/>
             <w:rFonts w:ascii="Times New Roman" w:hAnsi="Times New Roman" w:cs="Times New Roman"/>
+            <w:sz w:val="22"/>
           </w:rPr>
           <w:t>https://beta.openai.com/playground/p/default-translate</w:t>
         </w:r>
@@ -1377,6 +1535,7 @@
       <w:r>
         <w:rPr>
           <w:rFonts w:ascii="Times New Roman" w:hAnsi="Times New Roman" w:cs="Times New Roman"/>
+          <w:sz w:val="22"/>
         </w:rPr>
         <w:t xml:space="preserve"> </w:t>
       </w:r>
@@ -1402,13 +1561,15 @@
         <w:rPr>
           <w:rFonts w:ascii="Times New Roman" w:hAnsi="Times New Roman" w:cs="Times New Roman"/>
           <w:b/>
-          <w:u w:val="single"/>
-        </w:rPr>
-      </w:pPr>
-      <w:r>
-        <w:rPr>
-          <w:rFonts w:ascii="Times New Roman" w:hAnsi="Times New Roman" w:cs="Times New Roman"/>
-          <w:b/>
+          <w:sz w:val="22"/>
+          <w:u w:val="single"/>
+        </w:rPr>
+      </w:pPr>
+      <w:r>
+        <w:rPr>
+          <w:rFonts w:ascii="Times New Roman" w:hAnsi="Times New Roman" w:cs="Times New Roman"/>
+          <w:b/>
+          <w:sz w:val="22"/>
           <w:u w:val="single"/>
         </w:rPr>
         <w:t>Evaluating GPT-3 : Performance and Results</w:t>
@@ -1436,12 +1597,14 @@
         </w:numPr>
         <w:rPr>
           <w:rFonts w:ascii="Times New Roman" w:hAnsi="Times New Roman" w:cs="Times New Roman"/>
-        </w:rPr>
-      </w:pPr>
-      <w:r>
-        <w:rPr>
-          <w:rFonts w:ascii="Times New Roman" w:hAnsi="Times New Roman" w:cs="Times New Roman"/>
-          <w:b/>
+          <w:sz w:val="22"/>
+        </w:rPr>
+      </w:pPr>
+      <w:r>
+        <w:rPr>
+          <w:rFonts w:ascii="Times New Roman" w:hAnsi="Times New Roman" w:cs="Times New Roman"/>
+          <w:b/>
+          <w:sz w:val="22"/>
         </w:rPr>
         <w:t>Human-based evaluation (</w:t>
       </w:r>
@@ -1449,6 +1612,7 @@
         <w:rPr>
           <w:rFonts w:ascii="Times New Roman" w:hAnsi="Times New Roman" w:cs="Times New Roman"/>
           <w:b/>
+          <w:sz w:val="22"/>
         </w:rPr>
         <w:t>hand-</w:t>
       </w:r>
@@ -1456,6 +1620,7 @@
         <w:rPr>
           <w:rFonts w:ascii="Times New Roman" w:hAnsi="Times New Roman" w:cs="Times New Roman"/>
           <w:b/>
+          <w:sz w:val="22"/>
         </w:rPr>
         <w:t>coding)</w:t>
       </w:r>
@@ -1469,12 +1634,14 @@
         </w:numPr>
         <w:rPr>
           <w:rFonts w:ascii="Times New Roman" w:hAnsi="Times New Roman" w:cs="Times New Roman"/>
-        </w:rPr>
-      </w:pPr>
-      <w:r>
-        <w:rPr>
-          <w:rFonts w:ascii="Times New Roman" w:hAnsi="Times New Roman" w:cs="Times New Roman"/>
-          <w:b/>
+          <w:sz w:val="22"/>
+        </w:rPr>
+      </w:pPr>
+      <w:r>
+        <w:rPr>
+          <w:rFonts w:ascii="Times New Roman" w:hAnsi="Times New Roman" w:cs="Times New Roman"/>
+          <w:b/>
+          <w:sz w:val="22"/>
         </w:rPr>
         <w:t>Programmatic evaluation</w:t>
       </w:r>
@@ -1482,6 +1649,7 @@
         <w:rPr>
           <w:rFonts w:ascii="Times New Roman" w:hAnsi="Times New Roman" w:cs="Times New Roman"/>
           <w:b/>
+          <w:sz w:val="22"/>
         </w:rPr>
         <w:t xml:space="preserve"> (e.g. SQu</w:t>
       </w:r>
@@ -1489,6 +1657,7 @@
         <w:rPr>
           <w:rFonts w:ascii="Times New Roman" w:hAnsi="Times New Roman" w:cs="Times New Roman"/>
           <w:b/>
+          <w:sz w:val="22"/>
         </w:rPr>
         <w:t>AD)</w:t>
       </w:r>
@@ -1496,6 +1665,7 @@
         <w:rPr>
           <w:rFonts w:ascii="Times New Roman" w:hAnsi="Times New Roman" w:cs="Times New Roman"/>
           <w:b/>
+          <w:sz w:val="22"/>
         </w:rPr>
         <w:t xml:space="preserve">  </w:t>
       </w:r>
@@ -1504,6 +1674,7 @@
           <w:rPr>
             <w:rStyle w:val="Hyperlink"/>
             <w:rFonts w:ascii="Times New Roman" w:hAnsi="Times New Roman" w:cs="Times New Roman"/>
+            <w:sz w:val="22"/>
           </w:rPr>
           <w:t>rajpurkar.github.io/SQuAD-explorer</w:t>
         </w:r>
@@ -1511,6 +1682,7 @@
       <w:r>
         <w:rPr>
           <w:rFonts w:ascii="Times New Roman" w:hAnsi="Times New Roman" w:cs="Times New Roman"/>
+          <w:sz w:val="22"/>
         </w:rPr>
         <w:t xml:space="preserve"> </w:t>
       </w:r>
@@ -1539,12 +1711,14 @@
           <w:rFonts w:ascii="Times New Roman" w:hAnsi="Times New Roman" w:cs="Times New Roman"/>
           <w:b/>
           <w:i/>
-        </w:rPr>
-      </w:pPr>
-      <w:r>
-        <w:rPr>
-          <w:rFonts w:ascii="Times New Roman" w:hAnsi="Times New Roman" w:cs="Times New Roman"/>
-          <w:b/>
+          <w:sz w:val="22"/>
+        </w:rPr>
+      </w:pPr>
+      <w:r>
+        <w:rPr>
+          <w:rFonts w:ascii="Times New Roman" w:hAnsi="Times New Roman" w:cs="Times New Roman"/>
+          <w:b/>
+          <w:sz w:val="22"/>
           <w:u w:val="single"/>
         </w:rPr>
         <w:t>GPT-3 and the Future of NLP / NLU</w:t>
